--- a/Documentation.docx
+++ b/Documentation.docx
@@ -18,6 +18,24 @@
           <w:lang w:val="en-US"/>
         </w:rPr>
         <w:t>Stunning game idea</w:t>
+      </w:r>
+    </w:p>
+    <w:p>
+      <w:pPr>
+        <w:pStyle w:val="a3"/>
+        <w:numPr>
+          <w:ilvl w:val="0"/>
+          <w:numId w:val="1"/>
+        </w:numPr>
+        <w:rPr>
+          <w:lang w:val="en-US"/>
+        </w:rPr>
+      </w:pPr>
+      <w:r>
+        <w:rPr>
+          <w:lang w:val="en-US"/>
+        </w:rPr>
+        <w:t>VLAD PRYBIT</w:t>
       </w:r>
     </w:p>
     <w:p>

--- a/Documentation.docx
+++ b/Documentation.docx
@@ -45,6 +45,104 @@
           <w:lang w:val="en-US"/>
         </w:rPr>
       </w:pPr>
+      <w:r>
+        <w:rPr>
+          <w:lang w:val="en-US"/>
+        </w:rPr>
+        <w:t>Fffff</w:t>
+      </w:r>
+    </w:p>
+    <w:p>
+      <w:pPr>
+        <w:ind w:left="360"/>
+        <w:rPr>
+          <w:lang w:val="en-US"/>
+        </w:rPr>
+      </w:pPr>
+      <w:r>
+        <w:rPr>
+          <w:lang w:val="en-US"/>
+        </w:rPr>
+        <w:t>Dsfs</w:t>
+      </w:r>
+    </w:p>
+    <w:p>
+      <w:pPr>
+        <w:ind w:left="360"/>
+        <w:rPr>
+          <w:lang w:val="en-US"/>
+        </w:rPr>
+      </w:pPr>
+      <w:r>
+        <w:rPr>
+          <w:lang w:val="en-US"/>
+        </w:rPr>
+        <w:t>Df</w:t>
+      </w:r>
+    </w:p>
+    <w:p>
+      <w:pPr>
+        <w:ind w:left="360"/>
+        <w:rPr>
+          <w:lang w:val="en-US"/>
+        </w:rPr>
+      </w:pPr>
+      <w:r>
+        <w:rPr>
+          <w:lang w:val="en-US"/>
+        </w:rPr>
+        <w:t>Sdf</w:t>
+      </w:r>
+    </w:p>
+    <w:p>
+      <w:pPr>
+        <w:ind w:left="360"/>
+        <w:rPr>
+          <w:lang w:val="en-US"/>
+        </w:rPr>
+      </w:pPr>
+    </w:p>
+    <w:p>
+      <w:pPr>
+        <w:ind w:left="360"/>
+        <w:rPr>
+          <w:lang w:val="en-US"/>
+        </w:rPr>
+      </w:pPr>
+      <w:r>
+        <w:rPr>
+          <w:lang w:val="en-US"/>
+        </w:rPr>
+        <w:t>Sdf</w:t>
+      </w:r>
+    </w:p>
+    <w:p>
+      <w:pPr>
+        <w:ind w:left="360"/>
+        <w:rPr>
+          <w:lang w:val="en-US"/>
+        </w:rPr>
+      </w:pPr>
+      <w:r>
+        <w:rPr>
+          <w:lang w:val="en-US"/>
+        </w:rPr>
+        <w:t>S</w:t>
+      </w:r>
+    </w:p>
+    <w:p>
+      <w:pPr>
+        <w:ind w:left="360"/>
+        <w:rPr>
+          <w:lang w:val="en-US"/>
+        </w:rPr>
+      </w:pPr>
+      <w:r>
+        <w:rPr>
+          <w:lang w:val="en-US"/>
+        </w:rPr>
+        <w:t>df</w:t>
+      </w:r>
     </w:p>
     <w:sectPr>
       <w:pgSz w:w="11906" w:h="16838"/>

--- a/Documentation.docx
+++ b/Documentation.docx
@@ -31,16 +31,40 @@
           <w:lang w:val="en-US"/>
         </w:rPr>
       </w:pPr>
+      <w:proofErr w:type="gramStart"/>
       <w:r>
         <w:rPr>
           <w:lang w:val="en-US"/>
         </w:rPr>
-        <w:t>VLAD PRYBIT</w:t>
+        <w:t>A  Story</w:t>
+      </w:r>
+      <w:proofErr w:type="gramEnd"/>
+    </w:p>
+    <w:p>
+      <w:pPr>
+        <w:pStyle w:val="a3"/>
+        <w:numPr>
+          <w:ilvl w:val="0"/>
+          <w:numId w:val="1"/>
+        </w:numPr>
+        <w:rPr>
+          <w:lang w:val="en-US"/>
+        </w:rPr>
+      </w:pPr>
+      <w:r>
+        <w:rPr>
+          <w:lang w:val="en-US"/>
+        </w:rPr>
+        <w:t>Concept</w:t>
       </w:r>
     </w:p>
     <w:p>
       <w:pPr>
-        <w:ind w:left="360"/>
+        <w:pStyle w:val="a3"/>
+        <w:numPr>
+          <w:ilvl w:val="0"/>
+          <w:numId w:val="1"/>
+        </w:numPr>
         <w:rPr>
           <w:lang w:val="en-US"/>
         </w:rPr>
@@ -49,12 +73,16 @@
         <w:rPr>
           <w:lang w:val="en-US"/>
         </w:rPr>
-        <w:t>Fffff</w:t>
+        <w:t>Mobile platform</w:t>
       </w:r>
     </w:p>
     <w:p>
       <w:pPr>
-        <w:ind w:left="360"/>
+        <w:pStyle w:val="a3"/>
+        <w:numPr>
+          <w:ilvl w:val="0"/>
+          <w:numId w:val="1"/>
+        </w:numPr>
         <w:rPr>
           <w:lang w:val="en-US"/>
         </w:rPr>
@@ -63,12 +91,16 @@
         <w:rPr>
           <w:lang w:val="en-US"/>
         </w:rPr>
-        <w:t>Dsfs</w:t>
+        <w:t>Game engine</w:t>
       </w:r>
     </w:p>
     <w:p>
       <w:pPr>
-        <w:ind w:left="360"/>
+        <w:pStyle w:val="a3"/>
+        <w:numPr>
+          <w:ilvl w:val="0"/>
+          <w:numId w:val="1"/>
+        </w:numPr>
         <w:rPr>
           <w:lang w:val="en-US"/>
         </w:rPr>
@@ -77,12 +109,16 @@
         <w:rPr>
           <w:lang w:val="en-US"/>
         </w:rPr>
-        <w:t>Df</w:t>
+        <w:t>A game design documentation</w:t>
       </w:r>
     </w:p>
     <w:p>
       <w:pPr>
-        <w:ind w:left="360"/>
+        <w:pStyle w:val="a3"/>
+        <w:numPr>
+          <w:ilvl w:val="0"/>
+          <w:numId w:val="1"/>
+        </w:numPr>
         <w:rPr>
           <w:lang w:val="en-US"/>
         </w:rPr>
@@ -91,58 +127,16 @@
         <w:rPr>
           <w:lang w:val="en-US"/>
         </w:rPr>
-        <w:t>Sdf</w:t>
+        <w:t xml:space="preserve">Design a game </w:t>
       </w:r>
-    </w:p>
-    <w:p>
-      <w:pPr>
-        <w:ind w:left="360"/>
-        <w:rPr>
-          <w:lang w:val="en-US"/>
-        </w:rPr>
-      </w:pPr>
-    </w:p>
-    <w:p>
-      <w:pPr>
-        <w:ind w:left="360"/>
-        <w:rPr>
-          <w:lang w:val="en-US"/>
-        </w:rPr>
-      </w:pPr>
+      <w:proofErr w:type="gramStart"/>
       <w:r>
         <w:rPr>
           <w:lang w:val="en-US"/>
         </w:rPr>
-        <w:t>Sdf</w:t>
+        <w:t>structure</w:t>
       </w:r>
-    </w:p>
-    <w:p>
-      <w:pPr>
-        <w:ind w:left="360"/>
-        <w:rPr>
-          <w:lang w:val="en-US"/>
-        </w:rPr>
-      </w:pPr>
-      <w:r>
-        <w:rPr>
-          <w:lang w:val="en-US"/>
-        </w:rPr>
-        <w:t>S</w:t>
-      </w:r>
-    </w:p>
-    <w:p>
-      <w:pPr>
-        <w:ind w:left="360"/>
-        <w:rPr>
-          <w:lang w:val="en-US"/>
-        </w:rPr>
-      </w:pPr>
-      <w:r>
-        <w:rPr>
-          <w:lang w:val="en-US"/>
-        </w:rPr>
-        <w:t>df</w:t>
-      </w:r>
+      <w:proofErr w:type="gramEnd"/>
     </w:p>
     <w:sectPr>
       <w:pgSz w:w="11906" w:h="16838"/>
